--- a/date.docx
+++ b/date.docx
@@ -32,10 +32,36 @@
         <w:t xml:space="preserve"> сотрудника</w:t>
       </w:r>
       <w:r>
-        <w:t>, номер, стаж, фамилия, имя, отчество, количество, должность)</w:t>
+        <w:t>, номер, стаж, фамилия, имя, отчество, количество, должность</w:t>
+      </w:r>
+      <w:r>
+        <w:t xml:space="preserve">, </w:t>
+      </w:r>
+      <w:r>
+        <w:rPr>
+          <w:lang w:val="en-US"/>
+        </w:rPr>
+        <w:t>id</w:t>
+      </w:r>
+      <w:r>
+        <w:t xml:space="preserve"> </w:t>
+      </w:r>
+      <w:r>
+        <w:t xml:space="preserve">клиента, </w:t>
+      </w:r>
+      <w:r>
+        <w:rPr>
+          <w:lang w:val="en-US"/>
+        </w:rPr>
+        <w:t>id</w:t>
+      </w:r>
+      <w:r>
+        <w:t xml:space="preserve"> </w:t>
+      </w:r>
+      <w:r>
+        <w:t>документа)</w:t>
       </w:r>
     </w:p>
-    <w:p/>
     <w:tbl>
       <w:tblPr>
         <w:tblStyle w:val="a3"/>
@@ -57,7 +83,7 @@
         </w:trPr>
         <w:tc>
           <w:tcPr>
-            <w:tcW w:w="1443" w:type="dxa"/>
+            <w:tcW w:w="1439" w:type="dxa"/>
           </w:tcPr>
           <w:p>
             <w:r>
@@ -67,7 +93,7 @@
         </w:tc>
         <w:tc>
           <w:tcPr>
-            <w:tcW w:w="1555" w:type="dxa"/>
+            <w:tcW w:w="1547" w:type="dxa"/>
           </w:tcPr>
           <w:p>
             <w:r>
@@ -77,7 +103,7 @@
         </w:tc>
         <w:tc>
           <w:tcPr>
-            <w:tcW w:w="1350" w:type="dxa"/>
+            <w:tcW w:w="1342" w:type="dxa"/>
           </w:tcPr>
           <w:p>
             <w:r>
@@ -87,7 +113,7 @@
         </w:tc>
         <w:tc>
           <w:tcPr>
-            <w:tcW w:w="1297" w:type="dxa"/>
+            <w:tcW w:w="1294" w:type="dxa"/>
           </w:tcPr>
           <w:p>
             <w:r>
@@ -97,7 +123,7 @@
         </w:tc>
         <w:tc>
           <w:tcPr>
-            <w:tcW w:w="1251" w:type="dxa"/>
+            <w:tcW w:w="1238" w:type="dxa"/>
           </w:tcPr>
           <w:p>
             <w:r>
@@ -107,7 +133,7 @@
         </w:tc>
         <w:tc>
           <w:tcPr>
-            <w:tcW w:w="1654" w:type="dxa"/>
+            <w:tcW w:w="1645" w:type="dxa"/>
           </w:tcPr>
           <w:p>
             <w:r>
@@ -117,7 +143,7 @@
         </w:tc>
         <w:tc>
           <w:tcPr>
-            <w:tcW w:w="1364" w:type="dxa"/>
+            <w:tcW w:w="1409" w:type="dxa"/>
           </w:tcPr>
           <w:p>
             <w:r>
@@ -132,7 +158,7 @@
         </w:trPr>
         <w:tc>
           <w:tcPr>
-            <w:tcW w:w="1443" w:type="dxa"/>
+            <w:tcW w:w="1439" w:type="dxa"/>
           </w:tcPr>
           <w:p>
             <w:r>
@@ -148,7 +174,7 @@
         </w:tc>
         <w:tc>
           <w:tcPr>
-            <w:tcW w:w="1555" w:type="dxa"/>
+            <w:tcW w:w="1547" w:type="dxa"/>
           </w:tcPr>
           <w:p>
             <w:r>
@@ -158,13 +184,13 @@
         </w:tc>
         <w:tc>
           <w:tcPr>
-            <w:tcW w:w="1350" w:type="dxa"/>
-          </w:tcPr>
-          <w:p/>
-        </w:tc>
-        <w:tc>
-          <w:tcPr>
-            <w:tcW w:w="1297" w:type="dxa"/>
+            <w:tcW w:w="1342" w:type="dxa"/>
+          </w:tcPr>
+          <w:p/>
+        </w:tc>
+        <w:tc>
+          <w:tcPr>
+            <w:tcW w:w="1294" w:type="dxa"/>
           </w:tcPr>
           <w:p>
             <w:r>
@@ -174,7 +200,7 @@
         </w:tc>
         <w:tc>
           <w:tcPr>
-            <w:tcW w:w="1251" w:type="dxa"/>
+            <w:tcW w:w="1238" w:type="dxa"/>
           </w:tcPr>
           <w:p>
             <w:r>
@@ -184,7 +210,7 @@
         </w:tc>
         <w:tc>
           <w:tcPr>
-            <w:tcW w:w="1654" w:type="dxa"/>
+            <w:tcW w:w="1645" w:type="dxa"/>
           </w:tcPr>
           <w:p>
             <w:pPr>
@@ -202,7 +228,7 @@
         </w:tc>
         <w:tc>
           <w:tcPr>
-            <w:tcW w:w="1364" w:type="dxa"/>
+            <w:tcW w:w="1409" w:type="dxa"/>
           </w:tcPr>
           <w:p>
             <w:r>
@@ -226,7 +252,7 @@
         </w:trPr>
         <w:tc>
           <w:tcPr>
-            <w:tcW w:w="1443" w:type="dxa"/>
+            <w:tcW w:w="1439" w:type="dxa"/>
           </w:tcPr>
           <w:p>
             <w:r>
@@ -236,19 +262,19 @@
         </w:tc>
         <w:tc>
           <w:tcPr>
-            <w:tcW w:w="1555" w:type="dxa"/>
-          </w:tcPr>
-          <w:p/>
-        </w:tc>
-        <w:tc>
-          <w:tcPr>
-            <w:tcW w:w="1350" w:type="dxa"/>
-          </w:tcPr>
-          <w:p/>
-        </w:tc>
-        <w:tc>
-          <w:tcPr>
-            <w:tcW w:w="1297" w:type="dxa"/>
+            <w:tcW w:w="1547" w:type="dxa"/>
+          </w:tcPr>
+          <w:p/>
+        </w:tc>
+        <w:tc>
+          <w:tcPr>
+            <w:tcW w:w="1342" w:type="dxa"/>
+          </w:tcPr>
+          <w:p/>
+        </w:tc>
+        <w:tc>
+          <w:tcPr>
+            <w:tcW w:w="1294" w:type="dxa"/>
           </w:tcPr>
           <w:p>
             <w:r>
@@ -258,7 +284,7 @@
         </w:tc>
         <w:tc>
           <w:tcPr>
-            <w:tcW w:w="1251" w:type="dxa"/>
+            <w:tcW w:w="1238" w:type="dxa"/>
           </w:tcPr>
           <w:p>
             <w:r>
@@ -268,13 +294,13 @@
         </w:tc>
         <w:tc>
           <w:tcPr>
-            <w:tcW w:w="1654" w:type="dxa"/>
-          </w:tcPr>
-          <w:p/>
-        </w:tc>
-        <w:tc>
-          <w:tcPr>
-            <w:tcW w:w="1364" w:type="dxa"/>
+            <w:tcW w:w="1645" w:type="dxa"/>
+          </w:tcPr>
+          <w:p/>
+        </w:tc>
+        <w:tc>
+          <w:tcPr>
+            <w:tcW w:w="1409" w:type="dxa"/>
           </w:tcPr>
           <w:p>
             <w:r>
@@ -289,7 +315,7 @@
         </w:trPr>
         <w:tc>
           <w:tcPr>
-            <w:tcW w:w="1443" w:type="dxa"/>
+            <w:tcW w:w="1439" w:type="dxa"/>
           </w:tcPr>
           <w:p>
             <w:r>
@@ -299,19 +325,19 @@
         </w:tc>
         <w:tc>
           <w:tcPr>
-            <w:tcW w:w="1555" w:type="dxa"/>
-          </w:tcPr>
-          <w:p/>
-        </w:tc>
-        <w:tc>
-          <w:tcPr>
-            <w:tcW w:w="1350" w:type="dxa"/>
-          </w:tcPr>
-          <w:p/>
-        </w:tc>
-        <w:tc>
-          <w:tcPr>
-            <w:tcW w:w="1297" w:type="dxa"/>
+            <w:tcW w:w="1547" w:type="dxa"/>
+          </w:tcPr>
+          <w:p/>
+        </w:tc>
+        <w:tc>
+          <w:tcPr>
+            <w:tcW w:w="1342" w:type="dxa"/>
+          </w:tcPr>
+          <w:p/>
+        </w:tc>
+        <w:tc>
+          <w:tcPr>
+            <w:tcW w:w="1294" w:type="dxa"/>
           </w:tcPr>
           <w:p>
             <w:r>
@@ -321,7 +347,7 @@
         </w:tc>
         <w:tc>
           <w:tcPr>
-            <w:tcW w:w="1251" w:type="dxa"/>
+            <w:tcW w:w="1238" w:type="dxa"/>
           </w:tcPr>
           <w:p>
             <w:r>
@@ -331,13 +357,13 @@
         </w:tc>
         <w:tc>
           <w:tcPr>
-            <w:tcW w:w="1654" w:type="dxa"/>
-          </w:tcPr>
-          <w:p/>
-        </w:tc>
-        <w:tc>
-          <w:tcPr>
-            <w:tcW w:w="1364" w:type="dxa"/>
+            <w:tcW w:w="1645" w:type="dxa"/>
+          </w:tcPr>
+          <w:p/>
+        </w:tc>
+        <w:tc>
+          <w:tcPr>
+            <w:tcW w:w="1409" w:type="dxa"/>
           </w:tcPr>
           <w:p>
             <w:r>
@@ -352,7 +378,7 @@
         </w:trPr>
         <w:tc>
           <w:tcPr>
-            <w:tcW w:w="1443" w:type="dxa"/>
+            <w:tcW w:w="1439" w:type="dxa"/>
           </w:tcPr>
           <w:p>
             <w:r>
@@ -362,19 +388,19 @@
         </w:tc>
         <w:tc>
           <w:tcPr>
-            <w:tcW w:w="1555" w:type="dxa"/>
-          </w:tcPr>
-          <w:p/>
-        </w:tc>
-        <w:tc>
-          <w:tcPr>
-            <w:tcW w:w="1350" w:type="dxa"/>
-          </w:tcPr>
-          <w:p/>
-        </w:tc>
-        <w:tc>
-          <w:tcPr>
-            <w:tcW w:w="1297" w:type="dxa"/>
+            <w:tcW w:w="1547" w:type="dxa"/>
+          </w:tcPr>
+          <w:p/>
+        </w:tc>
+        <w:tc>
+          <w:tcPr>
+            <w:tcW w:w="1342" w:type="dxa"/>
+          </w:tcPr>
+          <w:p/>
+        </w:tc>
+        <w:tc>
+          <w:tcPr>
+            <w:tcW w:w="1294" w:type="dxa"/>
           </w:tcPr>
           <w:p>
             <w:r>
@@ -384,7 +410,7 @@
         </w:tc>
         <w:tc>
           <w:tcPr>
-            <w:tcW w:w="1251" w:type="dxa"/>
+            <w:tcW w:w="1238" w:type="dxa"/>
           </w:tcPr>
           <w:p>
             <w:r>
@@ -394,13 +420,13 @@
         </w:tc>
         <w:tc>
           <w:tcPr>
-            <w:tcW w:w="1654" w:type="dxa"/>
-          </w:tcPr>
-          <w:p/>
-        </w:tc>
-        <w:tc>
-          <w:tcPr>
-            <w:tcW w:w="1364" w:type="dxa"/>
+            <w:tcW w:w="1645" w:type="dxa"/>
+          </w:tcPr>
+          <w:p/>
+        </w:tc>
+        <w:tc>
+          <w:tcPr>
+            <w:tcW w:w="1409" w:type="dxa"/>
           </w:tcPr>
           <w:p>
             <w:r>
@@ -415,7 +441,7 @@
         </w:trPr>
         <w:tc>
           <w:tcPr>
-            <w:tcW w:w="1443" w:type="dxa"/>
+            <w:tcW w:w="1439" w:type="dxa"/>
           </w:tcPr>
           <w:p>
             <w:r>
@@ -425,19 +451,19 @@
         </w:tc>
         <w:tc>
           <w:tcPr>
-            <w:tcW w:w="1555" w:type="dxa"/>
-          </w:tcPr>
-          <w:p/>
-        </w:tc>
-        <w:tc>
-          <w:tcPr>
-            <w:tcW w:w="1350" w:type="dxa"/>
-          </w:tcPr>
-          <w:p/>
-        </w:tc>
-        <w:tc>
-          <w:tcPr>
-            <w:tcW w:w="1297" w:type="dxa"/>
+            <w:tcW w:w="1547" w:type="dxa"/>
+          </w:tcPr>
+          <w:p/>
+        </w:tc>
+        <w:tc>
+          <w:tcPr>
+            <w:tcW w:w="1342" w:type="dxa"/>
+          </w:tcPr>
+          <w:p/>
+        </w:tc>
+        <w:tc>
+          <w:tcPr>
+            <w:tcW w:w="1294" w:type="dxa"/>
           </w:tcPr>
           <w:p>
             <w:r>
@@ -447,7 +473,7 @@
         </w:tc>
         <w:tc>
           <w:tcPr>
-            <w:tcW w:w="1251" w:type="dxa"/>
+            <w:tcW w:w="1238" w:type="dxa"/>
           </w:tcPr>
           <w:p>
             <w:r>
@@ -457,13 +483,13 @@
         </w:tc>
         <w:tc>
           <w:tcPr>
-            <w:tcW w:w="1654" w:type="dxa"/>
-          </w:tcPr>
-          <w:p/>
-        </w:tc>
-        <w:tc>
-          <w:tcPr>
-            <w:tcW w:w="1364" w:type="dxa"/>
+            <w:tcW w:w="1645" w:type="dxa"/>
+          </w:tcPr>
+          <w:p/>
+        </w:tc>
+        <w:tc>
+          <w:tcPr>
+            <w:tcW w:w="1409" w:type="dxa"/>
           </w:tcPr>
           <w:p>
             <w:r>
@@ -478,7 +504,7 @@
         </w:trPr>
         <w:tc>
           <w:tcPr>
-            <w:tcW w:w="1443" w:type="dxa"/>
+            <w:tcW w:w="1439" w:type="dxa"/>
           </w:tcPr>
           <w:p>
             <w:r>
@@ -488,19 +514,19 @@
         </w:tc>
         <w:tc>
           <w:tcPr>
-            <w:tcW w:w="1555" w:type="dxa"/>
-          </w:tcPr>
-          <w:p/>
-        </w:tc>
-        <w:tc>
-          <w:tcPr>
-            <w:tcW w:w="1350" w:type="dxa"/>
-          </w:tcPr>
-          <w:p/>
-        </w:tc>
-        <w:tc>
-          <w:tcPr>
-            <w:tcW w:w="1297" w:type="dxa"/>
+            <w:tcW w:w="1547" w:type="dxa"/>
+          </w:tcPr>
+          <w:p/>
+        </w:tc>
+        <w:tc>
+          <w:tcPr>
+            <w:tcW w:w="1342" w:type="dxa"/>
+          </w:tcPr>
+          <w:p/>
+        </w:tc>
+        <w:tc>
+          <w:tcPr>
+            <w:tcW w:w="1294" w:type="dxa"/>
           </w:tcPr>
           <w:p>
             <w:r>
@@ -510,26 +536,23 @@
         </w:tc>
         <w:tc>
           <w:tcPr>
-            <w:tcW w:w="1251" w:type="dxa"/>
-          </w:tcPr>
-          <w:p>
-            <w:r>
-              <w:t>1</w:t>
-            </w:r>
-            <w:r>
-              <w:t>5</w:t>
-            </w:r>
-          </w:p>
-        </w:tc>
-        <w:tc>
-          <w:tcPr>
-            <w:tcW w:w="1654" w:type="dxa"/>
-          </w:tcPr>
-          <w:p/>
-        </w:tc>
-        <w:tc>
-          <w:tcPr>
-            <w:tcW w:w="1364" w:type="dxa"/>
+            <w:tcW w:w="1238" w:type="dxa"/>
+          </w:tcPr>
+          <w:p>
+            <w:r>
+              <w:t>15</w:t>
+            </w:r>
+          </w:p>
+        </w:tc>
+        <w:tc>
+          <w:tcPr>
+            <w:tcW w:w="1645" w:type="dxa"/>
+          </w:tcPr>
+          <w:p/>
+        </w:tc>
+        <w:tc>
+          <w:tcPr>
+            <w:tcW w:w="1409" w:type="dxa"/>
           </w:tcPr>
           <w:p>
             <w:r>
@@ -544,7 +567,7 @@
         </w:trPr>
         <w:tc>
           <w:tcPr>
-            <w:tcW w:w="1443" w:type="dxa"/>
+            <w:tcW w:w="1439" w:type="dxa"/>
           </w:tcPr>
           <w:p>
             <w:r>
@@ -554,19 +577,19 @@
         </w:tc>
         <w:tc>
           <w:tcPr>
-            <w:tcW w:w="1555" w:type="dxa"/>
-          </w:tcPr>
-          <w:p/>
-        </w:tc>
-        <w:tc>
-          <w:tcPr>
-            <w:tcW w:w="1350" w:type="dxa"/>
-          </w:tcPr>
-          <w:p/>
-        </w:tc>
-        <w:tc>
-          <w:tcPr>
-            <w:tcW w:w="1297" w:type="dxa"/>
+            <w:tcW w:w="1547" w:type="dxa"/>
+          </w:tcPr>
+          <w:p/>
+        </w:tc>
+        <w:tc>
+          <w:tcPr>
+            <w:tcW w:w="1342" w:type="dxa"/>
+          </w:tcPr>
+          <w:p/>
+        </w:tc>
+        <w:tc>
+          <w:tcPr>
+            <w:tcW w:w="1294" w:type="dxa"/>
           </w:tcPr>
           <w:p>
             <w:r>
@@ -576,7 +599,7 @@
         </w:tc>
         <w:tc>
           <w:tcPr>
-            <w:tcW w:w="1251" w:type="dxa"/>
+            <w:tcW w:w="1238" w:type="dxa"/>
           </w:tcPr>
           <w:p>
             <w:r>
@@ -586,13 +609,13 @@
         </w:tc>
         <w:tc>
           <w:tcPr>
-            <w:tcW w:w="1654" w:type="dxa"/>
-          </w:tcPr>
-          <w:p/>
-        </w:tc>
-        <w:tc>
-          <w:tcPr>
-            <w:tcW w:w="1364" w:type="dxa"/>
+            <w:tcW w:w="1645" w:type="dxa"/>
+          </w:tcPr>
+          <w:p/>
+        </w:tc>
+        <w:tc>
+          <w:tcPr>
+            <w:tcW w:w="1409" w:type="dxa"/>
           </w:tcPr>
           <w:p>
             <w:r>
@@ -607,7 +630,7 @@
         </w:trPr>
         <w:tc>
           <w:tcPr>
-            <w:tcW w:w="1443" w:type="dxa"/>
+            <w:tcW w:w="1439" w:type="dxa"/>
           </w:tcPr>
           <w:p>
             <w:r>
@@ -617,19 +640,19 @@
         </w:tc>
         <w:tc>
           <w:tcPr>
-            <w:tcW w:w="1555" w:type="dxa"/>
-          </w:tcPr>
-          <w:p/>
-        </w:tc>
-        <w:tc>
-          <w:tcPr>
-            <w:tcW w:w="1350" w:type="dxa"/>
-          </w:tcPr>
-          <w:p/>
-        </w:tc>
-        <w:tc>
-          <w:tcPr>
-            <w:tcW w:w="1297" w:type="dxa"/>
+            <w:tcW w:w="1547" w:type="dxa"/>
+          </w:tcPr>
+          <w:p/>
+        </w:tc>
+        <w:tc>
+          <w:tcPr>
+            <w:tcW w:w="1342" w:type="dxa"/>
+          </w:tcPr>
+          <w:p/>
+        </w:tc>
+        <w:tc>
+          <w:tcPr>
+            <w:tcW w:w="1294" w:type="dxa"/>
           </w:tcPr>
           <w:p>
             <w:r>
@@ -639,7 +662,7 @@
         </w:tc>
         <w:tc>
           <w:tcPr>
-            <w:tcW w:w="1251" w:type="dxa"/>
+            <w:tcW w:w="1238" w:type="dxa"/>
           </w:tcPr>
           <w:p>
             <w:r>
@@ -649,17 +672,182 @@
         </w:tc>
         <w:tc>
           <w:tcPr>
-            <w:tcW w:w="1654" w:type="dxa"/>
-          </w:tcPr>
-          <w:p/>
-        </w:tc>
-        <w:tc>
-          <w:tcPr>
-            <w:tcW w:w="1364" w:type="dxa"/>
+            <w:tcW w:w="1645" w:type="dxa"/>
+          </w:tcPr>
+          <w:p/>
+        </w:tc>
+        <w:tc>
+          <w:tcPr>
+            <w:tcW w:w="1409" w:type="dxa"/>
           </w:tcPr>
           <w:p>
             <w:r>
               <w:t>Должность сотрудника</w:t>
+            </w:r>
+          </w:p>
+        </w:tc>
+      </w:tr>
+      <w:tr>
+        <w:trPr>
+          <w:trHeight w:val="312"/>
+        </w:trPr>
+        <w:tc>
+          <w:tcPr>
+            <w:tcW w:w="1439" w:type="dxa"/>
+          </w:tcPr>
+          <w:p>
+            <w:r>
+              <w:rPr>
+                <w:lang w:val="en-US"/>
+              </w:rPr>
+              <w:t>ID</w:t>
+            </w:r>
+            <w:r>
+              <w:t xml:space="preserve"> клиента</w:t>
+            </w:r>
+          </w:p>
+        </w:tc>
+        <w:tc>
+          <w:tcPr>
+            <w:tcW w:w="1547" w:type="dxa"/>
+          </w:tcPr>
+          <w:p/>
+        </w:tc>
+        <w:tc>
+          <w:tcPr>
+            <w:tcW w:w="1342" w:type="dxa"/>
+          </w:tcPr>
+          <w:p>
+            <w:r>
+              <w:t>+</w:t>
+            </w:r>
+          </w:p>
+        </w:tc>
+        <w:tc>
+          <w:tcPr>
+            <w:tcW w:w="1294" w:type="dxa"/>
+          </w:tcPr>
+          <w:p>
+            <w:r>
+              <w:t>Числовой</w:t>
+            </w:r>
+          </w:p>
+        </w:tc>
+        <w:tc>
+          <w:tcPr>
+            <w:tcW w:w="1238" w:type="dxa"/>
+          </w:tcPr>
+          <w:p>
+            <w:r>
+              <w:t>200</w:t>
+            </w:r>
+          </w:p>
+        </w:tc>
+        <w:tc>
+          <w:tcPr>
+            <w:tcW w:w="1645" w:type="dxa"/>
+          </w:tcPr>
+          <w:p>
+            <w:r>
+              <w:rPr>
+                <w:lang w:val="en-US"/>
+              </w:rPr>
+              <w:t>Not null</w:t>
+            </w:r>
+          </w:p>
+        </w:tc>
+        <w:tc>
+          <w:tcPr>
+            <w:tcW w:w="1409" w:type="dxa"/>
+          </w:tcPr>
+          <w:p>
+            <w:r>
+              <w:t>код клиента</w:t>
+            </w:r>
+          </w:p>
+        </w:tc>
+      </w:tr>
+      <w:tr>
+        <w:trPr>
+          <w:trHeight w:val="312"/>
+        </w:trPr>
+        <w:tc>
+          <w:tcPr>
+            <w:tcW w:w="1439" w:type="dxa"/>
+          </w:tcPr>
+          <w:p>
+            <w:r>
+              <w:rPr>
+                <w:lang w:val="en-US"/>
+              </w:rPr>
+              <w:t>ID</w:t>
+            </w:r>
+            <w:r>
+              <w:t xml:space="preserve"> документа</w:t>
+            </w:r>
+          </w:p>
+        </w:tc>
+        <w:tc>
+          <w:tcPr>
+            <w:tcW w:w="1547" w:type="dxa"/>
+          </w:tcPr>
+          <w:p/>
+        </w:tc>
+        <w:tc>
+          <w:tcPr>
+            <w:tcW w:w="1342" w:type="dxa"/>
+          </w:tcPr>
+          <w:p>
+            <w:r>
+              <w:t>+</w:t>
+            </w:r>
+          </w:p>
+        </w:tc>
+        <w:tc>
+          <w:tcPr>
+            <w:tcW w:w="1294" w:type="dxa"/>
+          </w:tcPr>
+          <w:p>
+            <w:r>
+              <w:t>числовой</w:t>
+            </w:r>
+          </w:p>
+        </w:tc>
+        <w:tc>
+          <w:tcPr>
+            <w:tcW w:w="1238" w:type="dxa"/>
+          </w:tcPr>
+          <w:p>
+            <w:r>
+              <w:t>150</w:t>
+            </w:r>
+          </w:p>
+        </w:tc>
+        <w:tc>
+          <w:tcPr>
+            <w:tcW w:w="1645" w:type="dxa"/>
+          </w:tcPr>
+          <w:p>
+            <w:pPr>
+              <w:rPr>
+                <w:lang w:val="en-US"/>
+              </w:rPr>
+            </w:pPr>
+            <w:r>
+              <w:rPr>
+                <w:lang w:val="en-US"/>
+              </w:rPr>
+              <w:t>Not null</w:t>
+            </w:r>
+          </w:p>
+        </w:tc>
+        <w:tc>
+          <w:tcPr>
+            <w:tcW w:w="1409" w:type="dxa"/>
+          </w:tcPr>
+          <w:p>
+            <w:r>
+              <w:t>Код документов</w:t>
             </w:r>
           </w:p>
         </w:tc>
@@ -707,7 +895,7 @@
         <w:t xml:space="preserve"> </w:t>
       </w:r>
       <w:r>
-        <w:t>сотрудника)</w:t>
+        <w:t>заявления)</w:t>
       </w:r>
     </w:p>
     <w:p/>
@@ -1112,10 +1300,7 @@
           </w:tcPr>
           <w:p>
             <w:r>
-              <w:t>1</w:t>
-            </w:r>
-            <w:r>
-              <w:t>5</w:t>
+              <w:t>15</w:t>
             </w:r>
           </w:p>
         </w:tc>
@@ -1209,6 +1394,7 @@
           </w:tcPr>
           <w:p>
             <w:r>
+              <w:lastRenderedPageBreak/>
               <w:t>Паспортные данные</w:t>
             </w:r>
           </w:p>
@@ -1275,11 +1461,10 @@
               <w:rPr>
                 <w:lang w:val="en-US"/>
               </w:rPr>
-              <w:lastRenderedPageBreak/>
               <w:t>ID</w:t>
             </w:r>
             <w:r>
-              <w:t xml:space="preserve"> сотрудники</w:t>
+              <w:t xml:space="preserve"> заявление</w:t>
             </w:r>
           </w:p>
         </w:tc>
@@ -1305,17 +1490,17 @@
           </w:tcPr>
           <w:p>
             <w:r>
-              <w:t>числовой</w:t>
-            </w:r>
-          </w:p>
-        </w:tc>
-        <w:tc>
-          <w:tcPr>
-            <w:tcW w:w="1422" w:type="dxa"/>
-          </w:tcPr>
-          <w:p>
-            <w:r>
-              <w:t>25</w:t>
+              <w:t>Числовой</w:t>
+            </w:r>
+          </w:p>
+        </w:tc>
+        <w:tc>
+          <w:tcPr>
+            <w:tcW w:w="1422" w:type="dxa"/>
+          </w:tcPr>
+          <w:p>
+            <w:r>
+              <w:t>200</w:t>
             </w:r>
           </w:p>
         </w:tc>
@@ -1343,10 +1528,16 @@
           </w:tcPr>
           <w:p>
             <w:r>
-              <w:t xml:space="preserve">Код </w:t>
-            </w:r>
-            <w:r>
-              <w:t>сотрудника</w:t>
+              <w:t>код</w:t>
+            </w:r>
+            <w:r>
+              <w:rPr>
+                <w:lang w:val="en-US"/>
+              </w:rPr>
+              <w:t xml:space="preserve"> </w:t>
+            </w:r>
+            <w:r>
+              <w:t>заявление</w:t>
             </w:r>
           </w:p>
         </w:tc>
@@ -1374,15 +1565,6 @@
       </w:r>
       <w:r>
         <w:t xml:space="preserve">, информация о клиенте, номер, дата подачи, вид, дата оформления, </w:t>
-      </w:r>
-      <w:r>
-        <w:rPr>
-          <w:lang w:val="en-US"/>
-        </w:rPr>
-        <w:t>ID</w:t>
-      </w:r>
-      <w:r>
-        <w:t xml:space="preserve"> клиента, </w:t>
       </w:r>
       <w:r>
         <w:rPr>
@@ -1415,7 +1597,7 @@
         </w:trPr>
         <w:tc>
           <w:tcPr>
-            <w:tcW w:w="1422" w:type="dxa"/>
+            <w:tcW w:w="1441" w:type="dxa"/>
           </w:tcPr>
           <w:p>
             <w:r>
@@ -1425,7 +1607,7 @@
         </w:tc>
         <w:tc>
           <w:tcPr>
-            <w:tcW w:w="1422" w:type="dxa"/>
+            <w:tcW w:w="1418" w:type="dxa"/>
           </w:tcPr>
           <w:p>
             <w:r>
@@ -1435,7 +1617,7 @@
         </w:tc>
         <w:tc>
           <w:tcPr>
-            <w:tcW w:w="1422" w:type="dxa"/>
+            <w:tcW w:w="1412" w:type="dxa"/>
           </w:tcPr>
           <w:p>
             <w:r>
@@ -1445,7 +1627,7 @@
         </w:tc>
         <w:tc>
           <w:tcPr>
-            <w:tcW w:w="1422" w:type="dxa"/>
+            <w:tcW w:w="1419" w:type="dxa"/>
           </w:tcPr>
           <w:p>
             <w:r>
@@ -1455,7 +1637,7 @@
         </w:tc>
         <w:tc>
           <w:tcPr>
-            <w:tcW w:w="1422" w:type="dxa"/>
+            <w:tcW w:w="1403" w:type="dxa"/>
           </w:tcPr>
           <w:p>
             <w:r>
@@ -1465,7 +1647,7 @@
         </w:tc>
         <w:tc>
           <w:tcPr>
-            <w:tcW w:w="1422" w:type="dxa"/>
+            <w:tcW w:w="1420" w:type="dxa"/>
           </w:tcPr>
           <w:p>
             <w:r>
@@ -1475,7 +1657,7 @@
         </w:tc>
         <w:tc>
           <w:tcPr>
-            <w:tcW w:w="1422" w:type="dxa"/>
+            <w:tcW w:w="1441" w:type="dxa"/>
           </w:tcPr>
           <w:p>
             <w:r>
@@ -1490,7 +1672,7 @@
         </w:trPr>
         <w:tc>
           <w:tcPr>
-            <w:tcW w:w="1422" w:type="dxa"/>
+            <w:tcW w:w="1441" w:type="dxa"/>
           </w:tcPr>
           <w:p>
             <w:r>
@@ -1506,7 +1688,7 @@
         </w:tc>
         <w:tc>
           <w:tcPr>
-            <w:tcW w:w="1422" w:type="dxa"/>
+            <w:tcW w:w="1418" w:type="dxa"/>
           </w:tcPr>
           <w:p>
             <w:r>
@@ -1516,13 +1698,13 @@
         </w:tc>
         <w:tc>
           <w:tcPr>
-            <w:tcW w:w="1422" w:type="dxa"/>
-          </w:tcPr>
-          <w:p/>
-        </w:tc>
-        <w:tc>
-          <w:tcPr>
-            <w:tcW w:w="1422" w:type="dxa"/>
+            <w:tcW w:w="1412" w:type="dxa"/>
+          </w:tcPr>
+          <w:p/>
+        </w:tc>
+        <w:tc>
+          <w:tcPr>
+            <w:tcW w:w="1419" w:type="dxa"/>
           </w:tcPr>
           <w:p>
             <w:r>
@@ -1532,7 +1714,7 @@
         </w:tc>
         <w:tc>
           <w:tcPr>
-            <w:tcW w:w="1422" w:type="dxa"/>
+            <w:tcW w:w="1403" w:type="dxa"/>
           </w:tcPr>
           <w:p>
             <w:r>
@@ -1542,7 +1724,7 @@
         </w:tc>
         <w:tc>
           <w:tcPr>
-            <w:tcW w:w="1422" w:type="dxa"/>
+            <w:tcW w:w="1420" w:type="dxa"/>
           </w:tcPr>
           <w:p>
             <w:pPr>
@@ -1560,7 +1742,7 @@
         </w:tc>
         <w:tc>
           <w:tcPr>
-            <w:tcW w:w="1422" w:type="dxa"/>
+            <w:tcW w:w="1441" w:type="dxa"/>
           </w:tcPr>
           <w:p>
             <w:r>
@@ -1584,7 +1766,7 @@
         </w:trPr>
         <w:tc>
           <w:tcPr>
-            <w:tcW w:w="1422" w:type="dxa"/>
+            <w:tcW w:w="1441" w:type="dxa"/>
           </w:tcPr>
           <w:p>
             <w:r>
@@ -1594,19 +1776,19 @@
         </w:tc>
         <w:tc>
           <w:tcPr>
-            <w:tcW w:w="1422" w:type="dxa"/>
-          </w:tcPr>
-          <w:p/>
-        </w:tc>
-        <w:tc>
-          <w:tcPr>
-            <w:tcW w:w="1422" w:type="dxa"/>
-          </w:tcPr>
-          <w:p/>
-        </w:tc>
-        <w:tc>
-          <w:tcPr>
-            <w:tcW w:w="1422" w:type="dxa"/>
+            <w:tcW w:w="1418" w:type="dxa"/>
+          </w:tcPr>
+          <w:p/>
+        </w:tc>
+        <w:tc>
+          <w:tcPr>
+            <w:tcW w:w="1412" w:type="dxa"/>
+          </w:tcPr>
+          <w:p/>
+        </w:tc>
+        <w:tc>
+          <w:tcPr>
+            <w:tcW w:w="1419" w:type="dxa"/>
           </w:tcPr>
           <w:p>
             <w:r>
@@ -1616,7 +1798,7 @@
         </w:tc>
         <w:tc>
           <w:tcPr>
-            <w:tcW w:w="1422" w:type="dxa"/>
+            <w:tcW w:w="1403" w:type="dxa"/>
           </w:tcPr>
           <w:p>
             <w:r>
@@ -1626,13 +1808,13 @@
         </w:tc>
         <w:tc>
           <w:tcPr>
-            <w:tcW w:w="1422" w:type="dxa"/>
-          </w:tcPr>
-          <w:p/>
-        </w:tc>
-        <w:tc>
-          <w:tcPr>
-            <w:tcW w:w="1422" w:type="dxa"/>
+            <w:tcW w:w="1420" w:type="dxa"/>
+          </w:tcPr>
+          <w:p/>
+        </w:tc>
+        <w:tc>
+          <w:tcPr>
+            <w:tcW w:w="1441" w:type="dxa"/>
           </w:tcPr>
           <w:p>
             <w:r>
@@ -1647,7 +1829,7 @@
         </w:trPr>
         <w:tc>
           <w:tcPr>
-            <w:tcW w:w="1422" w:type="dxa"/>
+            <w:tcW w:w="1441" w:type="dxa"/>
           </w:tcPr>
           <w:p>
             <w:r>
@@ -1657,19 +1839,19 @@
         </w:tc>
         <w:tc>
           <w:tcPr>
-            <w:tcW w:w="1422" w:type="dxa"/>
-          </w:tcPr>
-          <w:p/>
-        </w:tc>
-        <w:tc>
-          <w:tcPr>
-            <w:tcW w:w="1422" w:type="dxa"/>
-          </w:tcPr>
-          <w:p/>
-        </w:tc>
-        <w:tc>
-          <w:tcPr>
-            <w:tcW w:w="1422" w:type="dxa"/>
+            <w:tcW w:w="1418" w:type="dxa"/>
+          </w:tcPr>
+          <w:p/>
+        </w:tc>
+        <w:tc>
+          <w:tcPr>
+            <w:tcW w:w="1412" w:type="dxa"/>
+          </w:tcPr>
+          <w:p/>
+        </w:tc>
+        <w:tc>
+          <w:tcPr>
+            <w:tcW w:w="1419" w:type="dxa"/>
           </w:tcPr>
           <w:p>
             <w:r>
@@ -1679,7 +1861,7 @@
         </w:tc>
         <w:tc>
           <w:tcPr>
-            <w:tcW w:w="1422" w:type="dxa"/>
+            <w:tcW w:w="1403" w:type="dxa"/>
           </w:tcPr>
           <w:p>
             <w:r>
@@ -1689,13 +1871,13 @@
         </w:tc>
         <w:tc>
           <w:tcPr>
-            <w:tcW w:w="1422" w:type="dxa"/>
-          </w:tcPr>
-          <w:p/>
-        </w:tc>
-        <w:tc>
-          <w:tcPr>
-            <w:tcW w:w="1422" w:type="dxa"/>
+            <w:tcW w:w="1420" w:type="dxa"/>
+          </w:tcPr>
+          <w:p/>
+        </w:tc>
+        <w:tc>
+          <w:tcPr>
+            <w:tcW w:w="1441" w:type="dxa"/>
           </w:tcPr>
           <w:p>
             <w:r>
@@ -1710,7 +1892,7 @@
         </w:trPr>
         <w:tc>
           <w:tcPr>
-            <w:tcW w:w="1422" w:type="dxa"/>
+            <w:tcW w:w="1441" w:type="dxa"/>
           </w:tcPr>
           <w:p>
             <w:r>
@@ -1720,19 +1902,19 @@
         </w:tc>
         <w:tc>
           <w:tcPr>
-            <w:tcW w:w="1422" w:type="dxa"/>
-          </w:tcPr>
-          <w:p/>
-        </w:tc>
-        <w:tc>
-          <w:tcPr>
-            <w:tcW w:w="1422" w:type="dxa"/>
-          </w:tcPr>
-          <w:p/>
-        </w:tc>
-        <w:tc>
-          <w:tcPr>
-            <w:tcW w:w="1422" w:type="dxa"/>
+            <w:tcW w:w="1418" w:type="dxa"/>
+          </w:tcPr>
+          <w:p/>
+        </w:tc>
+        <w:tc>
+          <w:tcPr>
+            <w:tcW w:w="1412" w:type="dxa"/>
+          </w:tcPr>
+          <w:p/>
+        </w:tc>
+        <w:tc>
+          <w:tcPr>
+            <w:tcW w:w="1419" w:type="dxa"/>
           </w:tcPr>
           <w:p>
             <w:r>
@@ -1742,19 +1924,19 @@
         </w:tc>
         <w:tc>
           <w:tcPr>
-            <w:tcW w:w="1422" w:type="dxa"/>
-          </w:tcPr>
-          <w:p/>
-        </w:tc>
-        <w:tc>
-          <w:tcPr>
-            <w:tcW w:w="1422" w:type="dxa"/>
-          </w:tcPr>
-          <w:p/>
-        </w:tc>
-        <w:tc>
-          <w:tcPr>
-            <w:tcW w:w="1422" w:type="dxa"/>
+            <w:tcW w:w="1403" w:type="dxa"/>
+          </w:tcPr>
+          <w:p/>
+        </w:tc>
+        <w:tc>
+          <w:tcPr>
+            <w:tcW w:w="1420" w:type="dxa"/>
+          </w:tcPr>
+          <w:p/>
+        </w:tc>
+        <w:tc>
+          <w:tcPr>
+            <w:tcW w:w="1441" w:type="dxa"/>
           </w:tcPr>
           <w:p>
             <w:r>
@@ -1769,7 +1951,7 @@
         </w:trPr>
         <w:tc>
           <w:tcPr>
-            <w:tcW w:w="1422" w:type="dxa"/>
+            <w:tcW w:w="1441" w:type="dxa"/>
           </w:tcPr>
           <w:p>
             <w:r>
@@ -1779,19 +1961,19 @@
         </w:tc>
         <w:tc>
           <w:tcPr>
-            <w:tcW w:w="1422" w:type="dxa"/>
-          </w:tcPr>
-          <w:p/>
-        </w:tc>
-        <w:tc>
-          <w:tcPr>
-            <w:tcW w:w="1422" w:type="dxa"/>
-          </w:tcPr>
-          <w:p/>
-        </w:tc>
-        <w:tc>
-          <w:tcPr>
-            <w:tcW w:w="1422" w:type="dxa"/>
+            <w:tcW w:w="1418" w:type="dxa"/>
+          </w:tcPr>
+          <w:p/>
+        </w:tc>
+        <w:tc>
+          <w:tcPr>
+            <w:tcW w:w="1412" w:type="dxa"/>
+          </w:tcPr>
+          <w:p/>
+        </w:tc>
+        <w:tc>
+          <w:tcPr>
+            <w:tcW w:w="1419" w:type="dxa"/>
           </w:tcPr>
           <w:p>
             <w:r>
@@ -1801,7 +1983,7 @@
         </w:tc>
         <w:tc>
           <w:tcPr>
-            <w:tcW w:w="1422" w:type="dxa"/>
+            <w:tcW w:w="1403" w:type="dxa"/>
           </w:tcPr>
           <w:p>
             <w:r>
@@ -1811,13 +1993,13 @@
         </w:tc>
         <w:tc>
           <w:tcPr>
-            <w:tcW w:w="1422" w:type="dxa"/>
-          </w:tcPr>
-          <w:p/>
-        </w:tc>
-        <w:tc>
-          <w:tcPr>
-            <w:tcW w:w="1422" w:type="dxa"/>
+            <w:tcW w:w="1420" w:type="dxa"/>
+          </w:tcPr>
+          <w:p/>
+        </w:tc>
+        <w:tc>
+          <w:tcPr>
+            <w:tcW w:w="1441" w:type="dxa"/>
           </w:tcPr>
           <w:p>
             <w:r>
@@ -1832,7 +2014,7 @@
         </w:trPr>
         <w:tc>
           <w:tcPr>
-            <w:tcW w:w="1422" w:type="dxa"/>
+            <w:tcW w:w="1441" w:type="dxa"/>
           </w:tcPr>
           <w:p>
             <w:r>
@@ -1842,19 +2024,19 @@
         </w:tc>
         <w:tc>
           <w:tcPr>
-            <w:tcW w:w="1422" w:type="dxa"/>
-          </w:tcPr>
-          <w:p/>
-        </w:tc>
-        <w:tc>
-          <w:tcPr>
-            <w:tcW w:w="1422" w:type="dxa"/>
-          </w:tcPr>
-          <w:p/>
-        </w:tc>
-        <w:tc>
-          <w:tcPr>
-            <w:tcW w:w="1422" w:type="dxa"/>
+            <w:tcW w:w="1418" w:type="dxa"/>
+          </w:tcPr>
+          <w:p/>
+        </w:tc>
+        <w:tc>
+          <w:tcPr>
+            <w:tcW w:w="1412" w:type="dxa"/>
+          </w:tcPr>
+          <w:p/>
+        </w:tc>
+        <w:tc>
+          <w:tcPr>
+            <w:tcW w:w="1419" w:type="dxa"/>
           </w:tcPr>
           <w:p>
             <w:r>
@@ -1864,19 +2046,19 @@
         </w:tc>
         <w:tc>
           <w:tcPr>
-            <w:tcW w:w="1422" w:type="dxa"/>
-          </w:tcPr>
-          <w:p/>
-        </w:tc>
-        <w:tc>
-          <w:tcPr>
-            <w:tcW w:w="1422" w:type="dxa"/>
-          </w:tcPr>
-          <w:p/>
-        </w:tc>
-        <w:tc>
-          <w:tcPr>
-            <w:tcW w:w="1422" w:type="dxa"/>
+            <w:tcW w:w="1403" w:type="dxa"/>
+          </w:tcPr>
+          <w:p/>
+        </w:tc>
+        <w:tc>
+          <w:tcPr>
+            <w:tcW w:w="1420" w:type="dxa"/>
+          </w:tcPr>
+          <w:p/>
+        </w:tc>
+        <w:tc>
+          <w:tcPr>
+            <w:tcW w:w="1441" w:type="dxa"/>
           </w:tcPr>
           <w:p>
             <w:r>
@@ -1891,7 +2073,7 @@
         </w:trPr>
         <w:tc>
           <w:tcPr>
-            <w:tcW w:w="1422" w:type="dxa"/>
+            <w:tcW w:w="1441" w:type="dxa"/>
           </w:tcPr>
           <w:p>
             <w:r>
@@ -1901,19 +2083,19 @@
               <w:t>ID</w:t>
             </w:r>
             <w:r>
-              <w:t xml:space="preserve"> клиента</w:t>
-            </w:r>
-          </w:p>
-        </w:tc>
-        <w:tc>
-          <w:tcPr>
-            <w:tcW w:w="1422" w:type="dxa"/>
-          </w:tcPr>
-          <w:p/>
-        </w:tc>
-        <w:tc>
-          <w:tcPr>
-            <w:tcW w:w="1422" w:type="dxa"/>
+              <w:t xml:space="preserve"> сотрудника</w:t>
+            </w:r>
+          </w:p>
+        </w:tc>
+        <w:tc>
+          <w:tcPr>
+            <w:tcW w:w="1418" w:type="dxa"/>
+          </w:tcPr>
+          <w:p/>
+        </w:tc>
+        <w:tc>
+          <w:tcPr>
+            <w:tcW w:w="1412" w:type="dxa"/>
           </w:tcPr>
           <w:p>
             <w:r>
@@ -1923,7 +2105,7 @@
         </w:tc>
         <w:tc>
           <w:tcPr>
-            <w:tcW w:w="1422" w:type="dxa"/>
+            <w:tcW w:w="1419" w:type="dxa"/>
           </w:tcPr>
           <w:p>
             <w:r>
@@ -1933,17 +2115,17 @@
         </w:tc>
         <w:tc>
           <w:tcPr>
-            <w:tcW w:w="1422" w:type="dxa"/>
-          </w:tcPr>
-          <w:p>
-            <w:r>
-              <w:t>200</w:t>
-            </w:r>
-          </w:p>
-        </w:tc>
-        <w:tc>
-          <w:tcPr>
-            <w:tcW w:w="1422" w:type="dxa"/>
+            <w:tcW w:w="1403" w:type="dxa"/>
+          </w:tcPr>
+          <w:p>
+            <w:r>
+              <w:t>25</w:t>
+            </w:r>
+          </w:p>
+        </w:tc>
+        <w:tc>
+          <w:tcPr>
+            <w:tcW w:w="1420" w:type="dxa"/>
           </w:tcPr>
           <w:p>
             <w:pPr>
@@ -1961,102 +2143,11 @@
         </w:tc>
         <w:tc>
           <w:tcPr>
-            <w:tcW w:w="1422" w:type="dxa"/>
-          </w:tcPr>
-          <w:p>
-            <w:r>
-              <w:t>код</w:t>
-            </w:r>
-            <w:r>
-              <w:t xml:space="preserve"> клиента</w:t>
-            </w:r>
-          </w:p>
-        </w:tc>
-      </w:tr>
-      <w:tr>
-        <w:trPr>
-          <w:trHeight w:val="300"/>
-        </w:trPr>
-        <w:tc>
-          <w:tcPr>
-            <w:tcW w:w="1422" w:type="dxa"/>
-          </w:tcPr>
-          <w:p>
-            <w:r>
-              <w:rPr>
-                <w:lang w:val="en-US"/>
-              </w:rPr>
-              <w:t>ID</w:t>
-            </w:r>
-            <w:r>
-              <w:t xml:space="preserve"> сотрудника</w:t>
-            </w:r>
-          </w:p>
-        </w:tc>
-        <w:tc>
-          <w:tcPr>
-            <w:tcW w:w="1422" w:type="dxa"/>
-          </w:tcPr>
-          <w:p/>
-        </w:tc>
-        <w:tc>
-          <w:tcPr>
-            <w:tcW w:w="1422" w:type="dxa"/>
-          </w:tcPr>
-          <w:p>
-            <w:r>
-              <w:t>+</w:t>
-            </w:r>
-          </w:p>
-        </w:tc>
-        <w:tc>
-          <w:tcPr>
-            <w:tcW w:w="1422" w:type="dxa"/>
-          </w:tcPr>
-          <w:p>
-            <w:r>
-              <w:t>Числовой</w:t>
-            </w:r>
-          </w:p>
-        </w:tc>
-        <w:tc>
-          <w:tcPr>
-            <w:tcW w:w="1422" w:type="dxa"/>
-          </w:tcPr>
-          <w:p>
-            <w:r>
-              <w:t>25</w:t>
-            </w:r>
-          </w:p>
-        </w:tc>
-        <w:tc>
-          <w:tcPr>
-            <w:tcW w:w="1422" w:type="dxa"/>
-          </w:tcPr>
-          <w:p>
-            <w:pPr>
-              <w:rPr>
-                <w:lang w:val="en-US"/>
-              </w:rPr>
-            </w:pPr>
-            <w:r>
-              <w:rPr>
-                <w:lang w:val="en-US"/>
-              </w:rPr>
-              <w:t>Not null</w:t>
-            </w:r>
-          </w:p>
-        </w:tc>
-        <w:tc>
-          <w:tcPr>
-            <w:tcW w:w="1422" w:type="dxa"/>
-          </w:tcPr>
-          <w:p>
-            <w:r>
-              <w:t xml:space="preserve">Код </w:t>
-            </w:r>
-            <w:r>
-              <w:t>сотрудника</w:t>
+            <w:tcW w:w="1441" w:type="dxa"/>
+          </w:tcPr>
+          <w:p>
+            <w:r>
+              <w:t>Код сотрудника</w:t>
             </w:r>
           </w:p>
         </w:tc>
@@ -2092,7 +2183,19 @@
         <w:t>ID</w:t>
       </w:r>
       <w:r>
-        <w:t xml:space="preserve"> сотрудника)</w:t>
+        <w:t xml:space="preserve"> сотрудника, </w:t>
+      </w:r>
+      <w:r>
+        <w:rPr>
+          <w:lang w:val="en-US"/>
+        </w:rPr>
+        <w:t>id</w:t>
+      </w:r>
+      <w:r>
+        <w:t xml:space="preserve"> </w:t>
+      </w:r>
+      <w:r>
+        <w:t>архива)</w:t>
       </w:r>
     </w:p>
     <w:tbl>
@@ -2102,13 +2205,15 @@
         <w:tblLook w:val="04A0" w:firstRow="1" w:lastRow="0" w:firstColumn="1" w:lastColumn="0" w:noHBand="0" w:noVBand="1"/>
       </w:tblPr>
       <w:tblGrid>
-        <w:gridCol w:w="1427"/>
-        <w:gridCol w:w="1437"/>
         <w:gridCol w:w="1425"/>
-        <w:gridCol w:w="1417"/>
-        <w:gridCol w:w="1409"/>
+        <w:gridCol w:w="1424"/>
+        <w:gridCol w:w="12"/>
+        <w:gridCol w:w="1411"/>
+        <w:gridCol w:w="12"/>
+        <w:gridCol w:w="1418"/>
+        <w:gridCol w:w="1406"/>
         <w:gridCol w:w="1517"/>
-        <w:gridCol w:w="1427"/>
+        <w:gridCol w:w="1434"/>
       </w:tblGrid>
       <w:tr>
         <w:trPr>
@@ -2116,7 +2221,7 @@
         </w:trPr>
         <w:tc>
           <w:tcPr>
-            <w:tcW w:w="1427" w:type="dxa"/>
+            <w:tcW w:w="1425" w:type="dxa"/>
           </w:tcPr>
           <w:p>
             <w:r>
@@ -2126,7 +2231,8 @@
         </w:tc>
         <w:tc>
           <w:tcPr>
-            <w:tcW w:w="1437" w:type="dxa"/>
+            <w:tcW w:w="1436" w:type="dxa"/>
+            <w:gridSpan w:val="2"/>
           </w:tcPr>
           <w:p>
             <w:r>
@@ -2136,7 +2242,8 @@
         </w:tc>
         <w:tc>
           <w:tcPr>
-            <w:tcW w:w="1425" w:type="dxa"/>
+            <w:tcW w:w="1423" w:type="dxa"/>
+            <w:gridSpan w:val="2"/>
           </w:tcPr>
           <w:p>
             <w:r>
@@ -2146,7 +2253,7 @@
         </w:tc>
         <w:tc>
           <w:tcPr>
-            <w:tcW w:w="1417" w:type="dxa"/>
+            <w:tcW w:w="1418" w:type="dxa"/>
           </w:tcPr>
           <w:p>
             <w:r>
@@ -2156,7 +2263,7 @@
         </w:tc>
         <w:tc>
           <w:tcPr>
-            <w:tcW w:w="1409" w:type="dxa"/>
+            <w:tcW w:w="1406" w:type="dxa"/>
           </w:tcPr>
           <w:p>
             <w:r>
@@ -2176,7 +2283,7 @@
         </w:tc>
         <w:tc>
           <w:tcPr>
-            <w:tcW w:w="1427" w:type="dxa"/>
+            <w:tcW w:w="1434" w:type="dxa"/>
           </w:tcPr>
           <w:p>
             <w:r>
@@ -2191,7 +2298,7 @@
         </w:trPr>
         <w:tc>
           <w:tcPr>
-            <w:tcW w:w="1427" w:type="dxa"/>
+            <w:tcW w:w="1425" w:type="dxa"/>
           </w:tcPr>
           <w:p>
             <w:r>
@@ -2207,7 +2314,8 @@
         </w:tc>
         <w:tc>
           <w:tcPr>
-            <w:tcW w:w="1437" w:type="dxa"/>
+            <w:tcW w:w="1436" w:type="dxa"/>
+            <w:gridSpan w:val="2"/>
           </w:tcPr>
           <w:p>
             <w:r>
@@ -2217,13 +2325,14 @@
         </w:tc>
         <w:tc>
           <w:tcPr>
-            <w:tcW w:w="1425" w:type="dxa"/>
-          </w:tcPr>
-          <w:p/>
-        </w:tc>
-        <w:tc>
-          <w:tcPr>
-            <w:tcW w:w="1417" w:type="dxa"/>
+            <w:tcW w:w="1423" w:type="dxa"/>
+            <w:gridSpan w:val="2"/>
+          </w:tcPr>
+          <w:p/>
+        </w:tc>
+        <w:tc>
+          <w:tcPr>
+            <w:tcW w:w="1418" w:type="dxa"/>
           </w:tcPr>
           <w:p>
             <w:r>
@@ -2233,7 +2342,7 @@
         </w:tc>
         <w:tc>
           <w:tcPr>
-            <w:tcW w:w="1409" w:type="dxa"/>
+            <w:tcW w:w="1406" w:type="dxa"/>
           </w:tcPr>
           <w:p>
             <w:r>
@@ -2249,14 +2358,11 @@
         </w:tc>
         <w:tc>
           <w:tcPr>
-            <w:tcW w:w="1427" w:type="dxa"/>
-          </w:tcPr>
-          <w:p>
-            <w:r>
-              <w:t xml:space="preserve">Код </w:t>
-            </w:r>
-            <w:r>
-              <w:t>документа</w:t>
+            <w:tcW w:w="1434" w:type="dxa"/>
+          </w:tcPr>
+          <w:p>
+            <w:r>
+              <w:t>Код документа</w:t>
             </w:r>
           </w:p>
         </w:tc>
@@ -2267,7 +2373,7 @@
         </w:trPr>
         <w:tc>
           <w:tcPr>
-            <w:tcW w:w="1427" w:type="dxa"/>
+            <w:tcW w:w="1425" w:type="dxa"/>
           </w:tcPr>
           <w:p>
             <w:r>
@@ -2277,19 +2383,21 @@
         </w:tc>
         <w:tc>
           <w:tcPr>
-            <w:tcW w:w="1437" w:type="dxa"/>
-          </w:tcPr>
-          <w:p/>
-        </w:tc>
-        <w:tc>
-          <w:tcPr>
-            <w:tcW w:w="1425" w:type="dxa"/>
-          </w:tcPr>
-          <w:p/>
-        </w:tc>
-        <w:tc>
-          <w:tcPr>
-            <w:tcW w:w="1417" w:type="dxa"/>
+            <w:tcW w:w="1436" w:type="dxa"/>
+            <w:gridSpan w:val="2"/>
+          </w:tcPr>
+          <w:p/>
+        </w:tc>
+        <w:tc>
+          <w:tcPr>
+            <w:tcW w:w="1423" w:type="dxa"/>
+            <w:gridSpan w:val="2"/>
+          </w:tcPr>
+          <w:p/>
+        </w:tc>
+        <w:tc>
+          <w:tcPr>
+            <w:tcW w:w="1418" w:type="dxa"/>
           </w:tcPr>
           <w:p>
             <w:r>
@@ -2299,7 +2407,7 @@
         </w:tc>
         <w:tc>
           <w:tcPr>
-            <w:tcW w:w="1409" w:type="dxa"/>
+            <w:tcW w:w="1406" w:type="dxa"/>
           </w:tcPr>
           <w:p>
             <w:r>
@@ -2315,7 +2423,7 @@
         </w:tc>
         <w:tc>
           <w:tcPr>
-            <w:tcW w:w="1427" w:type="dxa"/>
+            <w:tcW w:w="1434" w:type="dxa"/>
           </w:tcPr>
           <w:p>
             <w:r>
@@ -2330,7 +2438,7 @@
         </w:trPr>
         <w:tc>
           <w:tcPr>
-            <w:tcW w:w="1427" w:type="dxa"/>
+            <w:tcW w:w="1425" w:type="dxa"/>
           </w:tcPr>
           <w:p>
             <w:r>
@@ -2340,32 +2448,31 @@
         </w:tc>
         <w:tc>
           <w:tcPr>
-            <w:tcW w:w="1437" w:type="dxa"/>
-          </w:tcPr>
-          <w:p/>
-        </w:tc>
-        <w:tc>
-          <w:tcPr>
-            <w:tcW w:w="1425" w:type="dxa"/>
-          </w:tcPr>
-          <w:p/>
-        </w:tc>
-        <w:tc>
-          <w:tcPr>
-            <w:tcW w:w="1417" w:type="dxa"/>
-          </w:tcPr>
-          <w:p>
-            <w:r>
-              <w:t>Ч</w:t>
-            </w:r>
-            <w:r>
-              <w:t>исловой</w:t>
-            </w:r>
-          </w:p>
-        </w:tc>
-        <w:tc>
-          <w:tcPr>
-            <w:tcW w:w="1409" w:type="dxa"/>
+            <w:tcW w:w="1436" w:type="dxa"/>
+            <w:gridSpan w:val="2"/>
+          </w:tcPr>
+          <w:p/>
+        </w:tc>
+        <w:tc>
+          <w:tcPr>
+            <w:tcW w:w="1423" w:type="dxa"/>
+            <w:gridSpan w:val="2"/>
+          </w:tcPr>
+          <w:p/>
+        </w:tc>
+        <w:tc>
+          <w:tcPr>
+            <w:tcW w:w="1418" w:type="dxa"/>
+          </w:tcPr>
+          <w:p>
+            <w:r>
+              <w:t>Числовой</w:t>
+            </w:r>
+          </w:p>
+        </w:tc>
+        <w:tc>
+          <w:tcPr>
+            <w:tcW w:w="1406" w:type="dxa"/>
           </w:tcPr>
           <w:p>
             <w:r>
@@ -2381,7 +2488,7 @@
         </w:tc>
         <w:tc>
           <w:tcPr>
-            <w:tcW w:w="1427" w:type="dxa"/>
+            <w:tcW w:w="1434" w:type="dxa"/>
           </w:tcPr>
           <w:p>
             <w:r>
@@ -2396,7 +2503,7 @@
         </w:trPr>
         <w:tc>
           <w:tcPr>
-            <w:tcW w:w="1427" w:type="dxa"/>
+            <w:tcW w:w="1425" w:type="dxa"/>
           </w:tcPr>
           <w:p>
             <w:r>
@@ -2406,19 +2513,21 @@
         </w:tc>
         <w:tc>
           <w:tcPr>
-            <w:tcW w:w="1437" w:type="dxa"/>
-          </w:tcPr>
-          <w:p/>
-        </w:tc>
-        <w:tc>
-          <w:tcPr>
-            <w:tcW w:w="1425" w:type="dxa"/>
-          </w:tcPr>
-          <w:p/>
-        </w:tc>
-        <w:tc>
-          <w:tcPr>
-            <w:tcW w:w="1417" w:type="dxa"/>
+            <w:tcW w:w="1436" w:type="dxa"/>
+            <w:gridSpan w:val="2"/>
+          </w:tcPr>
+          <w:p/>
+        </w:tc>
+        <w:tc>
+          <w:tcPr>
+            <w:tcW w:w="1423" w:type="dxa"/>
+            <w:gridSpan w:val="2"/>
+          </w:tcPr>
+          <w:p/>
+        </w:tc>
+        <w:tc>
+          <w:tcPr>
+            <w:tcW w:w="1418" w:type="dxa"/>
           </w:tcPr>
           <w:p>
             <w:r>
@@ -2428,7 +2537,7 @@
         </w:tc>
         <w:tc>
           <w:tcPr>
-            <w:tcW w:w="1409" w:type="dxa"/>
+            <w:tcW w:w="1406" w:type="dxa"/>
           </w:tcPr>
           <w:p>
             <w:r>
@@ -2444,17 +2553,11 @@
         </w:tc>
         <w:tc>
           <w:tcPr>
-            <w:tcW w:w="1427" w:type="dxa"/>
-          </w:tcPr>
-          <w:p>
-            <w:r>
-              <w:t>Вид докуме</w:t>
-            </w:r>
-            <w:r>
-              <w:t>н</w:t>
-            </w:r>
-            <w:r>
-              <w:t>тов</w:t>
+            <w:tcW w:w="1434" w:type="dxa"/>
+          </w:tcPr>
+          <w:p>
+            <w:r>
+              <w:t>Вид документов</w:t>
             </w:r>
           </w:p>
         </w:tc>
@@ -2465,7 +2568,7 @@
         </w:trPr>
         <w:tc>
           <w:tcPr>
-            <w:tcW w:w="1427" w:type="dxa"/>
+            <w:tcW w:w="1425" w:type="dxa"/>
           </w:tcPr>
           <w:p>
             <w:r>
@@ -2475,19 +2578,21 @@
         </w:tc>
         <w:tc>
           <w:tcPr>
-            <w:tcW w:w="1437" w:type="dxa"/>
-          </w:tcPr>
-          <w:p/>
-        </w:tc>
-        <w:tc>
-          <w:tcPr>
-            <w:tcW w:w="1425" w:type="dxa"/>
-          </w:tcPr>
-          <w:p/>
-        </w:tc>
-        <w:tc>
-          <w:tcPr>
-            <w:tcW w:w="1417" w:type="dxa"/>
+            <w:tcW w:w="1436" w:type="dxa"/>
+            <w:gridSpan w:val="2"/>
+          </w:tcPr>
+          <w:p/>
+        </w:tc>
+        <w:tc>
+          <w:tcPr>
+            <w:tcW w:w="1423" w:type="dxa"/>
+            <w:gridSpan w:val="2"/>
+          </w:tcPr>
+          <w:p/>
+        </w:tc>
+        <w:tc>
+          <w:tcPr>
+            <w:tcW w:w="1418" w:type="dxa"/>
           </w:tcPr>
           <w:p>
             <w:r>
@@ -2497,7 +2602,7 @@
         </w:tc>
         <w:tc>
           <w:tcPr>
-            <w:tcW w:w="1409" w:type="dxa"/>
+            <w:tcW w:w="1406" w:type="dxa"/>
           </w:tcPr>
           <w:p/>
         </w:tc>
@@ -2509,7 +2614,7 @@
         </w:tc>
         <w:tc>
           <w:tcPr>
-            <w:tcW w:w="1427" w:type="dxa"/>
+            <w:tcW w:w="1434" w:type="dxa"/>
           </w:tcPr>
           <w:p>
             <w:r>
@@ -2520,11 +2625,11 @@
       </w:tr>
       <w:tr>
         <w:trPr>
-          <w:trHeight w:val="297"/>
-        </w:trPr>
-        <w:tc>
-          <w:tcPr>
-            <w:tcW w:w="1427" w:type="dxa"/>
+          <w:trHeight w:val="280"/>
+        </w:trPr>
+        <w:tc>
+          <w:tcPr>
+            <w:tcW w:w="1425" w:type="dxa"/>
           </w:tcPr>
           <w:p>
             <w:r>
@@ -2534,19 +2639,103 @@
               <w:t>ID</w:t>
             </w:r>
             <w:r>
+              <w:t xml:space="preserve"> архива</w:t>
+            </w:r>
+          </w:p>
+        </w:tc>
+        <w:tc>
+          <w:tcPr>
+            <w:tcW w:w="1424" w:type="dxa"/>
+          </w:tcPr>
+          <w:p/>
+        </w:tc>
+        <w:tc>
+          <w:tcPr>
+            <w:tcW w:w="1423" w:type="dxa"/>
+            <w:gridSpan w:val="2"/>
+          </w:tcPr>
+          <w:p>
+            <w:r>
+              <w:t>+</w:t>
+            </w:r>
+          </w:p>
+        </w:tc>
+        <w:tc>
+          <w:tcPr>
+            <w:tcW w:w="1430" w:type="dxa"/>
+            <w:gridSpan w:val="2"/>
+          </w:tcPr>
+          <w:p>
+            <w:r>
+              <w:t>Числовой</w:t>
+            </w:r>
+          </w:p>
+        </w:tc>
+        <w:tc>
+          <w:tcPr>
+            <w:tcW w:w="1406" w:type="dxa"/>
+          </w:tcPr>
+          <w:p>
+            <w:r>
+              <w:t>220</w:t>
+            </w:r>
+          </w:p>
+        </w:tc>
+        <w:tc>
+          <w:tcPr>
+            <w:tcW w:w="1517" w:type="dxa"/>
+          </w:tcPr>
+          <w:p>
+            <w:r>
+              <w:rPr>
+                <w:lang w:val="en-US"/>
+              </w:rPr>
+              <w:t>Not null</w:t>
+            </w:r>
+          </w:p>
+        </w:tc>
+        <w:tc>
+          <w:tcPr>
+            <w:tcW w:w="1434" w:type="dxa"/>
+          </w:tcPr>
+          <w:p>
+            <w:r>
+              <w:t>код архива</w:t>
+            </w:r>
+          </w:p>
+        </w:tc>
+      </w:tr>
+      <w:tr>
+        <w:trPr>
+          <w:trHeight w:val="297"/>
+        </w:trPr>
+        <w:tc>
+          <w:tcPr>
+            <w:tcW w:w="1425" w:type="dxa"/>
+          </w:tcPr>
+          <w:p>
+            <w:r>
+              <w:rPr>
+                <w:lang w:val="en-US"/>
+              </w:rPr>
+              <w:t>ID</w:t>
+            </w:r>
+            <w:r>
               <w:t xml:space="preserve"> сотрудника</w:t>
             </w:r>
           </w:p>
         </w:tc>
         <w:tc>
           <w:tcPr>
-            <w:tcW w:w="1437" w:type="dxa"/>
-          </w:tcPr>
-          <w:p/>
-        </w:tc>
-        <w:tc>
-          <w:tcPr>
-            <w:tcW w:w="1425" w:type="dxa"/>
+            <w:tcW w:w="1436" w:type="dxa"/>
+            <w:gridSpan w:val="2"/>
+          </w:tcPr>
+          <w:p/>
+        </w:tc>
+        <w:tc>
+          <w:tcPr>
+            <w:tcW w:w="1423" w:type="dxa"/>
+            <w:gridSpan w:val="2"/>
           </w:tcPr>
           <w:p>
             <w:r>
@@ -2556,7 +2745,7 @@
         </w:tc>
         <w:tc>
           <w:tcPr>
-            <w:tcW w:w="1417" w:type="dxa"/>
+            <w:tcW w:w="1418" w:type="dxa"/>
           </w:tcPr>
           <w:p>
             <w:r>
@@ -2566,7 +2755,7 @@
         </w:tc>
         <w:tc>
           <w:tcPr>
-            <w:tcW w:w="1409" w:type="dxa"/>
+            <w:tcW w:w="1406" w:type="dxa"/>
           </w:tcPr>
           <w:p>
             <w:r>
@@ -2578,18 +2767,22 @@
           <w:tcPr>
             <w:tcW w:w="1517" w:type="dxa"/>
           </w:tcPr>
-          <w:p/>
-        </w:tc>
-        <w:tc>
-          <w:tcPr>
-            <w:tcW w:w="1427" w:type="dxa"/>
-          </w:tcPr>
-          <w:p>
-            <w:r>
-              <w:t>код</w:t>
-            </w:r>
-            <w:r>
-              <w:t xml:space="preserve"> сотрудника</w:t>
+          <w:p>
+            <w:r>
+              <w:rPr>
+                <w:lang w:val="en-US"/>
+              </w:rPr>
+              <w:t>Not null</w:t>
+            </w:r>
+          </w:p>
+        </w:tc>
+        <w:tc>
+          <w:tcPr>
+            <w:tcW w:w="1434" w:type="dxa"/>
+          </w:tcPr>
+          <w:p>
+            <w:r>
+              <w:t>код сотрудника</w:t>
             </w:r>
           </w:p>
         </w:tc>
@@ -2653,6 +2846,7 @@
           </w:tcPr>
           <w:p>
             <w:r>
+              <w:lastRenderedPageBreak/>
               <w:t>Архив</w:t>
             </w:r>
           </w:p>
@@ -2786,10 +2980,7 @@
           </w:tcPr>
           <w:p>
             <w:r>
-              <w:t>код</w:t>
-            </w:r>
-            <w:r>
-              <w:t xml:space="preserve"> архива</w:t>
+              <w:t>код архива</w:t>
             </w:r>
           </w:p>
         </w:tc>
@@ -2804,7 +2995,6 @@
           </w:tcPr>
           <w:p>
             <w:r>
-              <w:lastRenderedPageBreak/>
               <w:t>Время хранения документов</w:t>
             </w:r>
           </w:p>
@@ -3099,23 +3289,28 @@
           <w:tcPr>
             <w:tcW w:w="1425" w:type="dxa"/>
           </w:tcPr>
-          <w:p/>
-        </w:tc>
-        <w:tc>
-          <w:tcPr>
-            <w:tcW w:w="1425" w:type="dxa"/>
-          </w:tcPr>
-          <w:p>
-            <w:r>
-              <w:t xml:space="preserve">Код </w:t>
-            </w:r>
-            <w:r>
-              <w:t>документов</w:t>
+          <w:p>
+            <w:r>
+              <w:rPr>
+                <w:lang w:val="en-US"/>
+              </w:rPr>
+              <w:t>Not null</w:t>
+            </w:r>
+          </w:p>
+        </w:tc>
+        <w:tc>
+          <w:tcPr>
+            <w:tcW w:w="1425" w:type="dxa"/>
+          </w:tcPr>
+          <w:p>
+            <w:r>
+              <w:t>Код документов</w:t>
             </w:r>
           </w:p>
         </w:tc>
       </w:tr>
     </w:tbl>
+    <w:p/>
     <w:p/>
     <w:sectPr>
       <w:pgSz w:w="11906" w:h="16838"/>
@@ -3525,7 +3720,7 @@
   <w:style w:type="paragraph" w:default="1" w:styleId="a">
     <w:name w:val="Normal"/>
     <w:qFormat/>
-    <w:rsid w:val="004B1EB3"/>
+    <w:rsid w:val="008870B9"/>
   </w:style>
   <w:style w:type="character" w:default="1" w:styleId="a0">
     <w:name w:val="Default Paragraph Font"/>
